--- a/RUNTIME REPORT.docx
+++ b/RUNTIME REPORT.docx
@@ -350,10 +350,61 @@
     </w:p>
     <w:p>
       <w:r>
-        <w:t xml:space="preserve">The pattern for both “insert” and “append” is the larger the array, the longer the function takes to run. This makes sense. However, the “insert” function takes much longer to run than the “append” function after they get past the ‘tiny’ and ‘small’ arrays. </w:t>
-      </w:r>
-      <w:r>
-        <w:t xml:space="preserve">So even though at first it appears the “insert” function is faster (when starting with small arrays), the “append” function scales much better. </w:t>
+        <w:t xml:space="preserve">Insert has a runtime of O(n), append has a runtime of </w:t>
+      </w:r>
+      <w:proofErr w:type="gramStart"/>
+      <w:r>
+        <w:t>O(</w:t>
+      </w:r>
+      <w:proofErr w:type="gramEnd"/>
+      <w:r>
+        <w:t xml:space="preserve">1). </w:t>
+      </w:r>
+    </w:p>
+    <w:p>
+      <w:r>
+        <w:t>The pattern for both “</w:t>
+      </w:r>
+      <w:proofErr w:type="gramStart"/>
+      <w:r>
+        <w:t>insert</w:t>
+      </w:r>
+      <w:proofErr w:type="gramEnd"/>
+      <w:r>
+        <w:t xml:space="preserve">” and “append” </w:t>
+      </w:r>
+      <w:r>
+        <w:rPr>
+          <w:b/>
+          <w:bCs/>
+        </w:rPr>
+        <w:t>is the larger the array, the longer the function takes to run</w:t>
+      </w:r>
+      <w:r>
+        <w:t xml:space="preserve">. This makes sense. However, the “insert” function takes much longer to run than the “append” function after they get past the ‘tiny’ and ‘small’ arrays. </w:t>
+      </w:r>
+      <w:r>
+        <w:t xml:space="preserve">So even though </w:t>
+      </w:r>
+      <w:r>
+        <w:rPr>
+          <w:i/>
+          <w:iCs/>
+        </w:rPr>
+        <w:t>at first</w:t>
+      </w:r>
+      <w:r>
+        <w:t xml:space="preserve"> it appears the “insert” function is faster (when starting with small arrays), </w:t>
+      </w:r>
+      <w:r>
+        <w:rPr>
+          <w:b/>
+          <w:bCs/>
+        </w:rPr>
+        <w:t>the “append” function scales much better.</w:t>
+      </w:r>
+      <w:r>
+        <w:t xml:space="preserve"> </w:t>
       </w:r>
     </w:p>
     <w:p>
